--- a/document/Jetson NX 系統燒錄與套件編譯流程.docx
+++ b/document/Jetson NX 系統燒錄與套件編譯流程.docx
@@ -134,6 +134,27 @@
     </w:p>
     <w:p>
       <w:pPr>
+        <w:ind w:left="720" w:firstLine="0"/>
+        <w:rPr/>
+      </w:pPr>
+      <w:hyperlink r:id="rId10">
+        <w:r>
+          <w:rPr>
+            <w:color w:val="1155cc"/>
+            <w:u w:val="single"/>
+            <w:rtl w:val="0"/>
+          </w:rPr>
+          <w:t xml:space="preserve">https://docs.nvidia.com/jetson/jetpack/install-jetpack/index.html</w:t>
+        </w:r>
+      </w:hyperlink>
+      <w:r>
+        <w:rPr>
+          <w:rtl w:val="0"/>
+        </w:rPr>
+      </w:r>
+    </w:p>
+    <w:p>
+      <w:pPr>
         <w:pStyle w:val="Heading1"/>
         <w:numPr>
           <w:ilvl w:val="0"/>
@@ -151,18 +172,68 @@
         </w:rPr>
         <w:t xml:space="preserve">直接下載映像檔進行安裝 (Windows/Mac/Linux系統電腦可用)</w:t>
       </w:r>
-      <w:r>
-        <w:rPr>
-          <w:rtl w:val="0"/>
-        </w:rPr>
-      </w:r>
-    </w:p>
-    <w:p>
-      <w:pPr>
-        <w:ind w:left="720" w:firstLine="0"/>
-        <w:rPr/>
-      </w:pPr>
-      <w:hyperlink r:id="rId10">
+    </w:p>
+    <w:p>
+      <w:pPr>
+        <w:ind w:left="720" w:firstLine="0"/>
+        <w:rPr/>
+      </w:pPr>
+      <w:hyperlink r:id="rId11">
+        <w:r>
+          <w:rPr>
+            <w:color w:val="1155cc"/>
+            <w:u w:val="single"/>
+            <w:rtl w:val="0"/>
+          </w:rPr>
+          <w:t xml:space="preserve">https://developer.nvidia.com/embedded/downloads</w:t>
+        </w:r>
+      </w:hyperlink>
+      <w:r>
+        <w:rPr>
+          <w:rtl w:val="0"/>
+        </w:rPr>
+      </w:r>
+    </w:p>
+    <w:p>
+      <w:pPr>
+        <w:ind w:left="720" w:firstLine="0"/>
+        <w:rPr/>
+      </w:pPr>
+      <w:r>
+        <w:rPr>
+          <w:rtl w:val="0"/>
+        </w:rPr>
+      </w:r>
+    </w:p>
+    <w:p>
+      <w:pPr>
+        <w:ind w:left="720" w:firstLine="0"/>
+        <w:rPr/>
+      </w:pPr>
+      <w:r>
+        <w:rPr>
+          <w:rtl w:val="0"/>
+        </w:rPr>
+        <w:t xml:space="preserve">use gparted to format usb</w:t>
+      </w:r>
+    </w:p>
+    <w:p>
+      <w:pPr>
+        <w:ind w:left="720" w:firstLine="0"/>
+        <w:rPr/>
+      </w:pPr>
+      <w:r>
+        <w:rPr>
+          <w:rtl w:val="0"/>
+        </w:rPr>
+      </w:r>
+    </w:p>
+    <w:p>
+      <w:pPr>
+        <w:ind w:left="720" w:firstLine="0"/>
+        <w:rPr/>
+      </w:pPr>
+      <w:hyperlink r:id="rId12">
         <w:r>
           <w:rPr>
             <w:color w:val="1155cc"/>
@@ -211,7 +282,7 @@
         <w:ind w:left="720" w:firstLine="0"/>
         <w:rPr/>
       </w:pPr>
-      <w:hyperlink r:id="rId11">
+      <w:hyperlink r:id="rId13">
         <w:r>
           <w:rPr>
             <w:color w:val="1155cc"/>
@@ -229,6 +300,17 @@
     </w:p>
     <w:p>
       <w:pPr>
+        <w:ind w:left="720" w:firstLine="0"/>
+        <w:rPr/>
+      </w:pPr>
+      <w:r>
+        <w:rPr>
+          <w:rtl w:val="0"/>
+        </w:rPr>
+      </w:r>
+    </w:p>
+    <w:p>
+      <w:pPr>
         <w:pStyle w:val="Heading1"/>
         <w:numPr>
           <w:ilvl w:val="0"/>
@@ -240,10 +322,355 @@
           <w:szCs w:val="40"/>
         </w:rPr>
       </w:pPr>
-      <w:bookmarkStart w:colFirst="0" w:colLast="0" w:name="_2et92p0" w:id="4"/>
+      <w:bookmarkStart w:colFirst="0" w:colLast="0" w:name="_zfit5u1rmq81" w:id="4"/>
       <w:bookmarkEnd w:id="4"/>
       <w:r>
         <w:rPr>
+          <w:rFonts w:ascii="Arial Unicode MS" w:cs="Arial Unicode MS" w:eastAsia="Arial Unicode MS" w:hAnsi="Arial Unicode MS"/>
+          <w:rtl w:val="0"/>
+        </w:rPr>
+        <w:t xml:space="preserve">設置環境變數</w:t>
+      </w:r>
+    </w:p>
+    <w:p>
+      <w:pPr>
+        <w:ind w:left="720" w:firstLine="0"/>
+        <w:rPr/>
+      </w:pPr>
+      <w:r>
+        <w:rPr>
+          <w:rFonts w:ascii="Arial Unicode MS" w:cs="Arial Unicode MS" w:eastAsia="Arial Unicode MS" w:hAnsi="Arial Unicode MS"/>
+          <w:rtl w:val="0"/>
+        </w:rPr>
+        <w:t xml:space="preserve">添加環境變數</w:t>
+      </w:r>
+    </w:p>
+    <w:p>
+      <w:pPr>
+        <w:ind w:left="720" w:firstLine="0"/>
+        <w:rPr/>
+      </w:pPr>
+      <w:r>
+        <w:rPr>
+          <w:rtl w:val="0"/>
+        </w:rPr>
+        <w:t xml:space="preserve">sudo gedit ~/.bashrc</w:t>
+      </w:r>
+    </w:p>
+    <w:p>
+      <w:pPr>
+        <w:ind w:left="720" w:firstLine="0"/>
+        <w:rPr/>
+      </w:pPr>
+      <w:r>
+        <w:rPr>
+          <w:rtl w:val="0"/>
+        </w:rPr>
+      </w:r>
+    </w:p>
+    <w:p>
+      <w:pPr>
+        <w:ind w:left="720" w:firstLine="0"/>
+        <w:rPr/>
+      </w:pPr>
+      <w:r>
+        <w:rPr>
+          <w:rFonts w:ascii="Arial Unicode MS" w:cs="Arial Unicode MS" w:eastAsia="Arial Unicode MS" w:hAnsi="Arial Unicode MS"/>
+          <w:rtl w:val="0"/>
+        </w:rPr>
+        <w:t xml:space="preserve">在檔案最後面添加以下內容</w:t>
+      </w:r>
+    </w:p>
+    <w:p>
+      <w:pPr>
+        <w:ind w:left="720" w:firstLine="0"/>
+        <w:rPr/>
+      </w:pPr>
+      <w:r>
+        <w:rPr>
+          <w:rtl w:val="0"/>
+        </w:rPr>
+        <w:t xml:space="preserve">export PATH="/usr/local/cuda-10.2/bin:${PATH}"</w:t>
+      </w:r>
+    </w:p>
+    <w:p>
+      <w:pPr>
+        <w:ind w:left="720" w:firstLine="0"/>
+        <w:rPr/>
+      </w:pPr>
+      <w:r>
+        <w:rPr>
+          <w:rtl w:val="0"/>
+        </w:rPr>
+        <w:t xml:space="preserve">export LD_LIBRARY_PATH="/usr/local/cuda-10.2/lib64:${LD_LIBRARY_PATH}"</w:t>
+      </w:r>
+    </w:p>
+    <w:p>
+      <w:pPr>
+        <w:ind w:left="720" w:firstLine="0"/>
+        <w:rPr/>
+      </w:pPr>
+      <w:r>
+        <w:rPr>
+          <w:rtl w:val="0"/>
+        </w:rPr>
+      </w:r>
+    </w:p>
+    <w:p>
+      <w:pPr>
+        <w:ind w:left="720" w:firstLine="0"/>
+        <w:rPr/>
+      </w:pPr>
+      <w:r>
+        <w:rPr>
+          <w:rFonts w:ascii="Arial Unicode MS" w:cs="Arial Unicode MS" w:eastAsia="Arial Unicode MS" w:hAnsi="Arial Unicode MS"/>
+          <w:rtl w:val="0"/>
+        </w:rPr>
+        <w:t xml:space="preserve">啟動環境變數</w:t>
+      </w:r>
+    </w:p>
+    <w:p>
+      <w:pPr>
+        <w:ind w:left="720" w:firstLine="0"/>
+        <w:rPr/>
+      </w:pPr>
+      <w:r>
+        <w:rPr>
+          <w:rtl w:val="0"/>
+        </w:rPr>
+        <w:t xml:space="preserve">source ~/.bashrc</w:t>
+      </w:r>
+      <w:r>
+        <w:rPr>
+          <w:rtl w:val="0"/>
+        </w:rPr>
+      </w:r>
+    </w:p>
+    <w:p>
+      <w:pPr>
+        <w:pStyle w:val="Heading1"/>
+        <w:numPr>
+          <w:ilvl w:val="0"/>
+          <w:numId w:val="2"/>
+        </w:numPr>
+        <w:ind w:left="720" w:hanging="360"/>
+        <w:rPr>
+          <w:sz w:val="40"/>
+          <w:szCs w:val="40"/>
+        </w:rPr>
+      </w:pPr>
+      <w:bookmarkStart w:colFirst="0" w:colLast="0" w:name="_ht87051pud0j" w:id="5"/>
+      <w:bookmarkEnd w:id="5"/>
+      <w:r>
+        <w:rPr>
+          <w:rtl w:val="0"/>
+        </w:rPr>
+        <w:t xml:space="preserve">Setting WIFI</w:t>
+      </w:r>
+    </w:p>
+    <w:p>
+      <w:pPr>
+        <w:ind w:left="720" w:firstLine="0"/>
+        <w:rPr/>
+      </w:pPr>
+      <w:r>
+        <w:rPr>
+          <w:rtl w:val="0"/>
+        </w:rPr>
+        <w:t xml:space="preserve">Reference L4T-README(wifi)</w:t>
+      </w:r>
+      <w:r>
+        <w:rPr>
+          <w:rtl w:val="0"/>
+        </w:rPr>
+      </w:r>
+    </w:p>
+    <w:p>
+      <w:pPr>
+        <w:pStyle w:val="Heading1"/>
+        <w:numPr>
+          <w:ilvl w:val="0"/>
+          <w:numId w:val="2"/>
+        </w:numPr>
+        <w:ind w:left="720" w:hanging="360"/>
+        <w:rPr>
+          <w:sz w:val="40"/>
+          <w:szCs w:val="40"/>
+        </w:rPr>
+      </w:pPr>
+      <w:bookmarkStart w:colFirst="0" w:colLast="0" w:name="_yytoypwche02" w:id="6"/>
+      <w:bookmarkEnd w:id="6"/>
+      <w:r>
+        <w:rPr>
+          <w:rtl w:val="0"/>
+        </w:rPr>
+        <w:t xml:space="preserve">Jetson Remote</w:t>
+      </w:r>
+    </w:p>
+    <w:p>
+      <w:pPr>
+        <w:numPr>
+          <w:ilvl w:val="1"/>
+          <w:numId w:val="2"/>
+        </w:numPr>
+        <w:ind w:left="1440" w:hanging="360"/>
+      </w:pPr>
+      <w:r>
+        <w:rPr>
+          <w:rtl w:val="0"/>
+        </w:rPr>
+        <w:t xml:space="preserve">Reference L4T-README(vnc)</w:t>
+      </w:r>
+    </w:p>
+    <w:p>
+      <w:pPr>
+        <w:ind w:left="1440" w:firstLine="0"/>
+        <w:rPr/>
+      </w:pPr>
+      <w:r>
+        <w:rPr>
+          <w:rtl w:val="0"/>
+        </w:rPr>
+      </w:r>
+    </w:p>
+    <w:p>
+      <w:pPr>
+        <w:ind w:left="1440" w:firstLine="0"/>
+        <w:rPr/>
+      </w:pPr>
+      <w:r>
+        <w:rPr>
+          <w:rFonts w:ascii="Arial Unicode MS" w:cs="Arial Unicode MS" w:eastAsia="Arial Unicode MS" w:hAnsi="Arial Unicode MS"/>
+          <w:rtl w:val="0"/>
+        </w:rPr>
+        <w:t xml:space="preserve">另外若想確認系統是否已有正確啟動VNC Server，可先安裝nmap，再用這個工具來檢查。</w:t>
+      </w:r>
+    </w:p>
+    <w:p>
+      <w:pPr>
+        <w:ind w:left="1440" w:firstLine="0"/>
+        <w:rPr/>
+      </w:pPr>
+      <w:r>
+        <w:rPr>
+          <w:rtl w:val="0"/>
+        </w:rPr>
+        <w:t xml:space="preserve">sudo apt-get install nmap</w:t>
+      </w:r>
+    </w:p>
+    <w:p>
+      <w:pPr>
+        <w:ind w:left="1440" w:firstLine="0"/>
+        <w:rPr/>
+      </w:pPr>
+      <w:r>
+        <w:rPr>
+          <w:rFonts w:ascii="Arial Unicode MS" w:cs="Arial Unicode MS" w:eastAsia="Arial Unicode MS" w:hAnsi="Arial Unicode MS"/>
+          <w:rtl w:val="0"/>
+        </w:rPr>
+        <w:t xml:space="preserve">nmap 主機名稱或編址(IP)</w:t>
+      </w:r>
+    </w:p>
+    <w:p>
+      <w:pPr>
+        <w:ind w:left="1440" w:firstLine="0"/>
+        <w:rPr/>
+      </w:pPr>
+      <w:r>
+        <w:rPr>
+          <w:rtl w:val="0"/>
+        </w:rPr>
+      </w:r>
+    </w:p>
+    <w:p>
+      <w:pPr>
+        <w:ind w:left="1440" w:firstLine="0"/>
+        <w:rPr/>
+      </w:pPr>
+      <w:r>
+        <w:rPr>
+          <w:rFonts w:ascii="Arial Unicode MS" w:cs="Arial Unicode MS" w:eastAsia="Arial Unicode MS" w:hAnsi="Arial Unicode MS"/>
+          <w:rtl w:val="0"/>
+        </w:rPr>
+        <w:t xml:space="preserve">若正常的話，應會看到下面資訊。</w:t>
+      </w:r>
+    </w:p>
+    <w:p>
+      <w:pPr>
+        <w:ind w:left="1440" w:firstLine="0"/>
+        <w:rPr/>
+      </w:pPr>
+      <w:r>
+        <w:rPr>
+          <w:rtl w:val="0"/>
+        </w:rPr>
+        <w:t xml:space="preserve">5900/tcp open  vnc</w:t>
+      </w:r>
+    </w:p>
+    <w:p>
+      <w:pPr>
+        <w:ind w:left="1440" w:firstLine="0"/>
+        <w:rPr/>
+      </w:pPr>
+      <w:r>
+        <w:rPr>
+          <w:rtl w:val="0"/>
+        </w:rPr>
+      </w:r>
+    </w:p>
+    <w:p>
+      <w:pPr>
+        <w:numPr>
+          <w:ilvl w:val="1"/>
+          <w:numId w:val="2"/>
+        </w:numPr>
+        <w:ind w:left="1440" w:hanging="360"/>
+      </w:pPr>
+      <w:r>
+        <w:rPr>
+          <w:rtl w:val="0"/>
+        </w:rPr>
+        <w:t xml:space="preserve">nomachine</w:t>
+      </w:r>
+    </w:p>
+    <w:p>
+      <w:pPr>
+        <w:ind w:left="1440" w:firstLine="0"/>
+        <w:rPr/>
+      </w:pPr>
+      <w:hyperlink r:id="rId14">
+        <w:r>
+          <w:rPr>
+            <w:color w:val="1155cc"/>
+            <w:u w:val="single"/>
+            <w:rtl w:val="0"/>
+          </w:rPr>
+          <w:t xml:space="preserve">https://www.nomachine.com/</w:t>
+        </w:r>
+      </w:hyperlink>
+      <w:r>
+        <w:rPr>
+          <w:rtl w:val="0"/>
+        </w:rPr>
+      </w:r>
+    </w:p>
+    <w:p>
+      <w:pPr>
+        <w:pStyle w:val="Heading1"/>
+        <w:numPr>
+          <w:ilvl w:val="0"/>
+          <w:numId w:val="2"/>
+        </w:numPr>
+        <w:ind w:left="720" w:hanging="360"/>
+        <w:rPr>
+          <w:sz w:val="40"/>
+          <w:szCs w:val="40"/>
+        </w:rPr>
+      </w:pPr>
+      <w:bookmarkStart w:colFirst="0" w:colLast="0" w:name="_2et92p0" w:id="7"/>
+      <w:bookmarkEnd w:id="7"/>
+      <w:r>
+        <w:rPr>
           <w:rtl w:val="0"/>
         </w:rPr>
         <w:t xml:space="preserve">Python virtual environment and ML platforms(Pytorch) installation</w:t>
@@ -259,7 +686,7 @@
         <w:ind w:left="0" w:firstLine="720"/>
         <w:rPr/>
       </w:pPr>
-      <w:hyperlink r:id="rId12">
+      <w:hyperlink r:id="rId15">
         <w:r>
           <w:rPr>
             <w:color w:val="1155cc"/>
@@ -288,24 +715,29 @@
     </w:p>
     <w:p>
       <w:pPr>
-        <w:ind w:left="720" w:firstLine="0"/>
-        <w:rPr/>
-      </w:pPr>
-      <w:r>
-        <w:rPr>
-          <w:rFonts w:ascii="Arial Unicode MS" w:cs="Arial Unicode MS" w:eastAsia="Arial Unicode MS" w:hAnsi="Arial Unicode MS"/>
-          <w:rtl w:val="0"/>
-        </w:rPr>
-        <w:t xml:space="preserve">Jetson Xavier NX的Torchvision報錯解決方式</w:t>
-      </w:r>
-      <w:hyperlink r:id="rId13">
+        <w:ind w:left="0" w:firstLine="720"/>
+        <w:rPr/>
+      </w:pPr>
+      <w:r>
+        <w:rPr>
+          <w:rtl w:val="0"/>
+        </w:rPr>
+        <w:t xml:space="preserve">Latest Pytorch</w:t>
+      </w:r>
+    </w:p>
+    <w:p>
+      <w:pPr>
+        <w:ind w:left="0" w:firstLine="720"/>
+        <w:rPr/>
+      </w:pPr>
+      <w:hyperlink r:id="rId16">
         <w:r>
           <w:rPr>
             <w:color w:val="1155cc"/>
             <w:u w:val="single"/>
             <w:rtl w:val="0"/>
           </w:rPr>
-          <w:t xml:space="preserve">https://blog.csdn.net/weixin_41010198/article/details/109862917</w:t>
+          <w:t xml:space="preserve">https://forums.developer.nvidia.com/t/pytorch-for-jetson-version-1-7-0-now-available/72048</w:t>
         </w:r>
       </w:hyperlink>
       <w:r>
@@ -316,6 +748,109 @@
     </w:p>
     <w:p>
       <w:pPr>
+        <w:ind w:left="0" w:firstLine="720"/>
+        <w:rPr/>
+      </w:pPr>
+      <w:r>
+        <w:rPr>
+          <w:rtl w:val="0"/>
+        </w:rPr>
+      </w:r>
+    </w:p>
+    <w:p>
+      <w:pPr>
+        <w:ind w:left="0" w:firstLine="720"/>
+        <w:rPr/>
+      </w:pPr>
+      <w:r>
+        <w:rPr>
+          <w:rtl w:val="0"/>
+        </w:rPr>
+        <w:t xml:space="preserve">Check torch and torchvision version relation</w:t>
+      </w:r>
+    </w:p>
+    <w:p>
+      <w:pPr>
+        <w:ind w:left="0" w:firstLine="720"/>
+        <w:rPr/>
+      </w:pPr>
+      <w:hyperlink r:id="rId17">
+        <w:r>
+          <w:rPr>
+            <w:color w:val="1155cc"/>
+            <w:u w:val="single"/>
+            <w:rtl w:val="0"/>
+          </w:rPr>
+          <w:t xml:space="preserve">https://github.com/pytorch/vision</w:t>
+        </w:r>
+      </w:hyperlink>
+      <w:r>
+        <w:rPr>
+          <w:rtl w:val="0"/>
+        </w:rPr>
+      </w:r>
+    </w:p>
+    <w:p>
+      <w:pPr>
+        <w:ind w:left="0" w:firstLine="720"/>
+        <w:rPr/>
+      </w:pPr>
+      <w:r>
+        <w:rPr>
+          <w:rtl w:val="0"/>
+        </w:rPr>
+      </w:r>
+    </w:p>
+    <w:p>
+      <w:pPr>
+        <w:ind w:left="720" w:firstLine="0"/>
+        <w:rPr>
+          <w:rFonts w:ascii="Arimo" w:cs="Arimo" w:eastAsia="Arimo" w:hAnsi="Arimo"/>
+        </w:rPr>
+      </w:pPr>
+      <w:r>
+        <w:rPr>
+          <w:rFonts w:ascii="Arial Unicode MS" w:cs="Arial Unicode MS" w:eastAsia="Arial Unicode MS" w:hAnsi="Arial Unicode MS"/>
+          <w:rtl w:val="0"/>
+        </w:rPr>
+        <w:t xml:space="preserve">Jetson Xavier NX的Torchvision報錯解決方式和不用移除pillow</w:t>
+      </w:r>
+    </w:p>
+    <w:p>
+      <w:pPr>
+        <w:ind w:left="720" w:firstLine="0"/>
+        <w:rPr>
+          <w:rFonts w:ascii="Arimo" w:cs="Arimo" w:eastAsia="Arimo" w:hAnsi="Arimo"/>
+        </w:rPr>
+      </w:pPr>
+      <w:r>
+        <w:rPr>
+          <w:rFonts w:ascii="Arimo" w:cs="Arimo" w:eastAsia="Arimo" w:hAnsi="Arimo"/>
+          <w:rtl w:val="0"/>
+        </w:rPr>
+        <w:t xml:space="preserve">sudo apt-get install libavcodec-dev</w:t>
+      </w:r>
+    </w:p>
+    <w:p>
+      <w:pPr>
+        <w:ind w:left="720" w:firstLine="0"/>
+        <w:rPr/>
+      </w:pPr>
+      <w:r>
+        <w:rPr>
+          <w:rFonts w:ascii="Arimo" w:cs="Arimo" w:eastAsia="Arimo" w:hAnsi="Arimo"/>
+          <w:rtl w:val="0"/>
+        </w:rPr>
+        <w:t xml:space="preserve">sudo apt-get install --reinstall libavformat-dev libswscale-dev</w:t>
+      </w:r>
+      <w:r>
+        <w:rPr>
+          <w:rtl w:val="0"/>
+        </w:rPr>
+      </w:r>
+    </w:p>
+    <w:p>
+      <w:pPr>
         <w:pStyle w:val="Heading1"/>
         <w:numPr>
           <w:ilvl w:val="0"/>
@@ -327,8 +862,8 @@
           <w:szCs w:val="40"/>
         </w:rPr>
       </w:pPr>
-      <w:bookmarkStart w:colFirst="0" w:colLast="0" w:name="_tyjcwt" w:id="5"/>
-      <w:bookmarkEnd w:id="5"/>
+      <w:bookmarkStart w:colFirst="0" w:colLast="0" w:name="_tyjcwt" w:id="8"/>
+      <w:bookmarkEnd w:id="8"/>
       <w:r>
         <w:rPr>
           <w:rFonts w:ascii="Arial Unicode MS" w:cs="Arial Unicode MS" w:eastAsia="Arial Unicode MS" w:hAnsi="Arial Unicode MS"/>
@@ -347,7 +882,7 @@
         <w:ind w:left="0" w:firstLine="720"/>
         <w:rPr/>
       </w:pPr>
-      <w:hyperlink r:id="rId14">
+      <w:hyperlink r:id="rId18">
         <w:r>
           <w:rPr>
             <w:color w:val="1155cc"/>
@@ -376,8 +911,8 @@
           <w:szCs w:val="40"/>
         </w:rPr>
       </w:pPr>
-      <w:bookmarkStart w:colFirst="0" w:colLast="0" w:name="_3dy6vkm" w:id="6"/>
-      <w:bookmarkEnd w:id="6"/>
+      <w:bookmarkStart w:colFirst="0" w:colLast="0" w:name="_3dy6vkm" w:id="9"/>
+      <w:bookmarkEnd w:id="9"/>
       <w:r>
         <w:rPr>
           <w:rFonts w:ascii="Arial Unicode MS" w:cs="Arial Unicode MS" w:eastAsia="Arial Unicode MS" w:hAnsi="Arial Unicode MS"/>
@@ -396,7 +931,7 @@
         <w:ind w:left="720" w:firstLine="0"/>
         <w:rPr/>
       </w:pPr>
-      <w:hyperlink r:id="rId15">
+      <w:hyperlink r:id="rId19">
         <w:r>
           <w:rPr>
             <w:color w:val="1155cc"/>
@@ -426,8 +961,8 @@
           <w:szCs w:val="40"/>
         </w:rPr>
       </w:pPr>
-      <w:bookmarkStart w:colFirst="0" w:colLast="0" w:name="_1t3h5sf" w:id="7"/>
-      <w:bookmarkEnd w:id="7"/>
+      <w:bookmarkStart w:colFirst="0" w:colLast="0" w:name="_1t3h5sf" w:id="10"/>
+      <w:bookmarkEnd w:id="10"/>
       <w:r>
         <w:rPr>
           <w:rtl w:val="0"/>
@@ -451,8 +986,8 @@
         <w:ind w:left="1440" w:hanging="360"/>
         <w:rPr/>
       </w:pPr>
-      <w:bookmarkStart w:colFirst="0" w:colLast="0" w:name="_4d34og8" w:id="8"/>
-      <w:bookmarkEnd w:id="8"/>
+      <w:bookmarkStart w:colFirst="0" w:colLast="0" w:name="_4d34og8" w:id="11"/>
+      <w:bookmarkEnd w:id="11"/>
       <w:r>
         <w:rPr>
           <w:rtl w:val="0"/>
@@ -471,8 +1006,8 @@
         <w:ind w:left="2160" w:hanging="360"/>
         <w:rPr/>
       </w:pPr>
-      <w:bookmarkStart w:colFirst="0" w:colLast="0" w:name="_2s8eyo1" w:id="9"/>
-      <w:bookmarkEnd w:id="9"/>
+      <w:bookmarkStart w:colFirst="0" w:colLast="0" w:name="_2s8eyo1" w:id="12"/>
+      <w:bookmarkEnd w:id="12"/>
       <w:r>
         <w:rPr>
           <w:rtl w:val="0"/>
@@ -500,7 +1035,7 @@
                     <pic:cNvPicPr preferRelativeResize="0"/>
                   </pic:nvPicPr>
                   <pic:blipFill>
-                    <a:blip r:embed="rId16"/>
+                    <a:blip r:embed="rId20"/>
                     <a:srcRect b="0" l="0" r="0" t="0"/>
                     <a:stretch>
                       <a:fillRect/>
@@ -537,8 +1072,8 @@
         <w:ind w:left="2160" w:hanging="360"/>
         <w:rPr/>
       </w:pPr>
-      <w:bookmarkStart w:colFirst="0" w:colLast="0" w:name="_17dp8vu" w:id="10"/>
-      <w:bookmarkEnd w:id="10"/>
+      <w:bookmarkStart w:colFirst="0" w:colLast="0" w:name="_17dp8vu" w:id="13"/>
+      <w:bookmarkEnd w:id="13"/>
       <w:r>
         <w:rPr>
           <w:rtl w:val="0"/>
@@ -555,7 +1090,7 @@
         <w:ind w:left="2880" w:hanging="360"/>
         <w:rPr/>
       </w:pPr>
-      <w:hyperlink r:id="rId17">
+      <w:hyperlink r:id="rId21">
         <w:r>
           <w:rPr>
             <w:color w:val="1155cc"/>
@@ -580,7 +1115,7 @@
         <w:ind w:left="2880" w:hanging="360"/>
         <w:rPr/>
       </w:pPr>
-      <w:hyperlink r:id="rId18">
+      <w:hyperlink r:id="rId22">
         <w:r>
           <w:rPr>
             <w:color w:val="1155cc"/>
@@ -605,7 +1140,7 @@
         <w:ind w:left="2880" w:hanging="360"/>
         <w:rPr/>
       </w:pPr>
-      <w:hyperlink r:id="rId19">
+      <w:hyperlink r:id="rId23">
         <w:r>
           <w:rPr>
             <w:color w:val="1155cc"/>
@@ -631,7 +1166,7 @@
         <w:ind w:left="2880" w:hanging="360"/>
         <w:rPr/>
       </w:pPr>
-      <w:hyperlink r:id="rId20">
+      <w:hyperlink r:id="rId24">
         <w:r>
           <w:rPr>
             <w:color w:val="1155cc"/>
@@ -662,8 +1197,8 @@
           <w:szCs w:val="28"/>
         </w:rPr>
       </w:pPr>
-      <w:bookmarkStart w:colFirst="0" w:colLast="0" w:name="_3rdcrjn" w:id="11"/>
-      <w:bookmarkEnd w:id="11"/>
+      <w:bookmarkStart w:colFirst="0" w:colLast="0" w:name="_3rdcrjn" w:id="14"/>
+      <w:bookmarkEnd w:id="14"/>
       <w:r>
         <w:rPr>
           <w:rtl w:val="0"/>
@@ -697,7 +1232,7 @@
         <w:ind w:left="2160" w:firstLine="0"/>
         <w:rPr/>
       </w:pPr>
-      <w:hyperlink r:id="rId21">
+      <w:hyperlink r:id="rId25">
         <w:r>
           <w:rPr>
             <w:color w:val="1155cc"/>
@@ -745,8 +1280,8 @@
           <w:szCs w:val="28"/>
         </w:rPr>
       </w:pPr>
-      <w:bookmarkStart w:colFirst="0" w:colLast="0" w:name="_26in1rg" w:id="12"/>
-      <w:bookmarkEnd w:id="12"/>
+      <w:bookmarkStart w:colFirst="0" w:colLast="0" w:name="_26in1rg" w:id="15"/>
+      <w:bookmarkEnd w:id="15"/>
       <w:r>
         <w:rPr>
           <w:rtl w:val="0"/>
@@ -786,8 +1321,8 @@
           <w:szCs w:val="28"/>
         </w:rPr>
       </w:pPr>
-      <w:bookmarkStart w:colFirst="0" w:colLast="0" w:name="_lnxbz9" w:id="13"/>
-      <w:bookmarkEnd w:id="13"/>
+      <w:bookmarkStart w:colFirst="0" w:colLast="0" w:name="_lnxbz9" w:id="16"/>
+      <w:bookmarkEnd w:id="16"/>
       <w:r>
         <w:rPr>
           <w:rtl w:val="0"/>
@@ -811,8 +1346,8 @@
         <w:ind w:left="2880" w:hanging="360"/>
         <w:rPr/>
       </w:pPr>
-      <w:bookmarkStart w:colFirst="0" w:colLast="0" w:name="_35nkun2" w:id="14"/>
-      <w:bookmarkEnd w:id="14"/>
+      <w:bookmarkStart w:colFirst="0" w:colLast="0" w:name="_35nkun2" w:id="17"/>
+      <w:bookmarkEnd w:id="17"/>
       <w:r>
         <w:rPr>
           <w:rtl w:val="0"/>
@@ -882,8 +1417,8 @@
           <w:szCs w:val="28"/>
         </w:rPr>
       </w:pPr>
-      <w:bookmarkStart w:colFirst="0" w:colLast="0" w:name="_1ksv4uv" w:id="15"/>
-      <w:bookmarkEnd w:id="15"/>
+      <w:bookmarkStart w:colFirst="0" w:colLast="0" w:name="_1ksv4uv" w:id="18"/>
+      <w:bookmarkEnd w:id="18"/>
       <w:r>
         <w:rPr>
           <w:rtl w:val="0"/>
@@ -907,8 +1442,8 @@
         <w:ind w:left="2880" w:hanging="360"/>
         <w:rPr/>
       </w:pPr>
-      <w:bookmarkStart w:colFirst="0" w:colLast="0" w:name="_44sinio" w:id="16"/>
-      <w:bookmarkEnd w:id="16"/>
+      <w:bookmarkStart w:colFirst="0" w:colLast="0" w:name="_44sinio" w:id="19"/>
+      <w:bookmarkEnd w:id="19"/>
       <w:r>
         <w:rPr>
           <w:rtl w:val="0"/>
@@ -1037,8 +1572,8 @@
           <w:szCs w:val="28"/>
         </w:rPr>
       </w:pPr>
-      <w:bookmarkStart w:colFirst="0" w:colLast="0" w:name="_2jxsxqh" w:id="17"/>
-      <w:bookmarkEnd w:id="17"/>
+      <w:bookmarkStart w:colFirst="0" w:colLast="0" w:name="_2jxsxqh" w:id="20"/>
+      <w:bookmarkEnd w:id="20"/>
       <w:r>
         <w:rPr>
           <w:rtl w:val="0"/>
@@ -1056,7 +1591,7 @@
         <w:ind w:left="2160" w:firstLine="0"/>
         <w:rPr/>
       </w:pPr>
-      <w:hyperlink r:id="rId22">
+      <w:hyperlink r:id="rId26">
         <w:r>
           <w:rPr>
             <w:color w:val="1155cc"/>
@@ -1085,33 +1620,52 @@
           <w:szCs w:val="40"/>
         </w:rPr>
       </w:pPr>
-      <w:bookmarkStart w:colFirst="0" w:colLast="0" w:name="_z337ya" w:id="18"/>
-      <w:bookmarkEnd w:id="18"/>
-      <w:r>
-        <w:rPr>
-          <w:rtl w:val="0"/>
-        </w:rPr>
-        <w:t xml:space="preserve">Jetson Remote</w:t>
-      </w:r>
-      <w:r>
-        <w:rPr>
-          <w:rtl w:val="0"/>
-        </w:rPr>
-      </w:r>
-    </w:p>
-    <w:p>
-      <w:pPr>
-        <w:ind w:left="720" w:firstLine="0"/>
-        <w:rPr/>
-      </w:pPr>
-      <w:hyperlink r:id="rId23">
+      <w:bookmarkStart w:colFirst="0" w:colLast="0" w:name="_xmzhjzykhx1p" w:id="21"/>
+      <w:bookmarkEnd w:id="21"/>
+      <w:r>
+        <w:rPr>
+          <w:rtl w:val="0"/>
+        </w:rPr>
+        <w:t xml:space="preserve">DeepStream / NGC / </w:t>
+      </w:r>
+      <w:r>
+        <w:rPr>
+          <w:color w:val="252525"/>
+          <w:sz w:val="45"/>
+          <w:szCs w:val="45"/>
+          <w:rtl w:val="0"/>
+        </w:rPr>
+        <w:t xml:space="preserve">Kubernetes / </w:t>
+      </w:r>
+      <w:r>
+        <w:rPr>
+          <w:rtl w:val="0"/>
+        </w:rPr>
+        <w:t xml:space="preserve">EGX</w:t>
+      </w:r>
+      <w:r>
+        <w:rPr>
+          <w:color w:val="252525"/>
+          <w:sz w:val="45"/>
+          <w:szCs w:val="45"/>
+          <w:rtl w:val="0"/>
+        </w:rPr>
+        <w:t xml:space="preserve"> </w:t>
+      </w:r>
+    </w:p>
+    <w:p>
+      <w:pPr>
+        <w:ind w:left="720" w:firstLine="0"/>
+        <w:rPr/>
+      </w:pPr>
+      <w:hyperlink r:id="rId27">
         <w:r>
           <w:rPr>
             <w:color w:val="1155cc"/>
             <w:u w:val="single"/>
             <w:rtl w:val="0"/>
           </w:rPr>
-          <w:t xml:space="preserve">https://www.nomachine.com/</w:t>
+          <w:t xml:space="preserve">https://docs.nvidia.com/metropolis/deepstream/dev-guide/text/DS_Quickstart.html#dgpu-setup-for-ubuntu</w:t>
         </w:r>
       </w:hyperlink>
       <w:r>
@@ -1122,104 +1676,21 @@
     </w:p>
     <w:p>
       <w:pPr>
-        <w:pStyle w:val="Heading1"/>
-        <w:numPr>
-          <w:ilvl w:val="0"/>
-          <w:numId w:val="2"/>
-        </w:numPr>
-        <w:ind w:left="720" w:hanging="360"/>
-        <w:rPr>
-          <w:sz w:val="40"/>
-          <w:szCs w:val="40"/>
-        </w:rPr>
-      </w:pPr>
-      <w:bookmarkStart w:colFirst="0" w:colLast="0" w:name="_2ys101kbo03j" w:id="19"/>
-      <w:bookmarkEnd w:id="19"/>
-      <w:r>
-        <w:rPr>
-          <w:rtl w:val="0"/>
-        </w:rPr>
-        <w:t xml:space="preserve">SSH</w:t>
-      </w:r>
-    </w:p>
-    <w:p>
-      <w:pPr>
-        <w:ind w:left="720" w:firstLine="0"/>
-        <w:rPr/>
-      </w:pPr>
-      <w:hyperlink r:id="rId24">
-        <w:r>
-          <w:rPr>
-            <w:color w:val="1155cc"/>
-            <w:u w:val="single"/>
-            <w:rtl w:val="0"/>
-          </w:rPr>
-          <w:t xml:space="preserve">https://numato.com/blog/how-to-install-putty-on-linux/</w:t>
-        </w:r>
-      </w:hyperlink>
-      <w:r>
-        <w:rPr>
-          <w:rtl w:val="0"/>
-        </w:rPr>
-      </w:r>
-    </w:p>
-    <w:p>
-      <w:pPr>
-        <w:pStyle w:val="Heading1"/>
-        <w:numPr>
-          <w:ilvl w:val="0"/>
-          <w:numId w:val="2"/>
-        </w:numPr>
-        <w:ind w:left="720" w:hanging="360"/>
-        <w:rPr>
-          <w:sz w:val="40"/>
-          <w:szCs w:val="40"/>
-        </w:rPr>
-      </w:pPr>
-      <w:bookmarkStart w:colFirst="0" w:colLast="0" w:name="_xmzhjzykhx1p" w:id="20"/>
-      <w:bookmarkEnd w:id="20"/>
-      <w:r>
-        <w:rPr>
-          <w:rtl w:val="0"/>
-        </w:rPr>
-        <w:t xml:space="preserve">DeepStream / NGC / </w:t>
-      </w:r>
-      <w:r>
-        <w:rPr>
-          <w:color w:val="252525"/>
-          <w:sz w:val="45"/>
-          <w:szCs w:val="45"/>
-          <w:rtl w:val="0"/>
-        </w:rPr>
-        <w:t xml:space="preserve">Kubernetes / </w:t>
-      </w:r>
-      <w:r>
-        <w:rPr>
-          <w:rtl w:val="0"/>
-        </w:rPr>
-        <w:t xml:space="preserve">EGX</w:t>
-      </w:r>
-      <w:r>
-        <w:rPr>
-          <w:color w:val="252525"/>
-          <w:sz w:val="45"/>
-          <w:szCs w:val="45"/>
-          <w:rtl w:val="0"/>
-        </w:rPr>
-        <w:t xml:space="preserve"> </w:t>
-      </w:r>
-      <w:r>
-        <w:rPr>
-          <w:rtl w:val="0"/>
-        </w:rPr>
-      </w:r>
-    </w:p>
-    <w:p>
-      <w:pPr>
-        <w:ind w:left="720" w:firstLine="0"/>
-        <w:rPr/>
-      </w:pPr>
-      <w:hyperlink r:id="rId25">
+        <w:ind w:left="0" w:firstLine="0"/>
+        <w:rPr/>
+      </w:pPr>
+      <w:r>
+        <w:rPr>
+          <w:rtl w:val="0"/>
+        </w:rPr>
+      </w:r>
+    </w:p>
+    <w:p>
+      <w:pPr>
+        <w:ind w:left="720" w:firstLine="0"/>
+        <w:rPr/>
+      </w:pPr>
+      <w:hyperlink r:id="rId28">
         <w:r>
           <w:rPr>
             <w:color w:val="1155cc"/>
